--- a/4_Diari/Diario-2025-01-28.docx
+++ b/4_Diari/Diario-2025-01-28.docx
@@ -332,8 +332,6 @@
             </w:r>
           </w:p>
         </w:tc>
-        <w:bookmarkStart w:id="5" w:name="_GoBack"/>
-        <w:bookmarkEnd w:id="5"/>
       </w:tr>
       <w:tr>
         <w:tc>
@@ -469,31 +467,7 @@
               <w:rPr>
                 <w:rFonts w:ascii="Arial" w:hAnsi="Arial" w:cs="Arial"/>
               </w:rPr>
-              <w:t>10</w:t>
-            </w:r>
-            <w:r>
-              <w:rPr>
-                <w:rFonts w:ascii="Arial" w:hAnsi="Arial" w:cs="Arial"/>
-              </w:rPr>
-              <w:t>:</w:t>
-            </w:r>
-            <w:r>
-              <w:rPr>
-                <w:rFonts w:ascii="Arial" w:hAnsi="Arial" w:cs="Arial"/>
-              </w:rPr>
-              <w:t>05</w:t>
-            </w:r>
-            <w:r>
-              <w:rPr>
-                <w:rFonts w:ascii="Arial" w:hAnsi="Arial" w:cs="Arial"/>
-              </w:rPr>
-              <w:t xml:space="preserve"> – 10:</w:t>
-            </w:r>
-            <w:r>
-              <w:rPr>
-                <w:rFonts w:ascii="Arial" w:hAnsi="Arial" w:cs="Arial"/>
-              </w:rPr>
-              <w:t>25</w:t>
+              <w:t>10:05 – 10:25</w:t>
             </w:r>
           </w:p>
         </w:tc>
@@ -586,6 +560,19 @@
               <w:t>11:35</w:t>
             </w:r>
           </w:p>
+          <w:p>
+            <w:pPr>
+              <w:rPr>
+                <w:rFonts w:ascii="Arial" w:hAnsi="Arial" w:cs="Arial"/>
+              </w:rPr>
+            </w:pPr>
+            <w:r>
+              <w:rPr>
+                <w:rFonts w:ascii="Arial" w:hAnsi="Arial" w:cs="Arial"/>
+              </w:rPr>
+              <w:t>13:15 – 13:45</w:t>
+            </w:r>
+          </w:p>
         </w:tc>
         <w:tc>
           <w:tcPr>
@@ -682,32 +669,15 @@
               <w:rPr>
                 <w:rFonts w:ascii="Arial" w:hAnsi="Arial" w:cs="Arial"/>
               </w:rPr>
-              <w:t>15</w:t>
-            </w:r>
-            <w:r>
-              <w:rPr>
-                <w:rFonts w:ascii="Arial" w:hAnsi="Arial" w:cs="Arial"/>
-              </w:rPr>
-              <w:t>:</w:t>
-            </w:r>
-            <w:r>
-              <w:rPr>
-                <w:rFonts w:ascii="Arial" w:hAnsi="Arial" w:cs="Arial"/>
-              </w:rPr>
-              <w:t>45</w:t>
-            </w:r>
-            <w:r>
-              <w:rPr>
-                <w:rFonts w:ascii="Arial" w:hAnsi="Arial" w:cs="Arial"/>
-              </w:rPr>
-              <w:t xml:space="preserve"> – 16:</w:t>
-            </w:r>
-            <w:r>
-              <w:rPr>
-                <w:rFonts w:ascii="Arial" w:hAnsi="Arial" w:cs="Arial"/>
-              </w:rPr>
-              <w:t>10</w:t>
-            </w:r>
+              <w:t>13:45 – 14:45</w:t>
+            </w:r>
+          </w:p>
+          <w:p>
+            <w:pPr>
+              <w:rPr>
+                <w:rFonts w:ascii="Arial" w:hAnsi="Arial" w:cs="Arial"/>
+              </w:rPr>
+            </w:pPr>
           </w:p>
         </w:tc>
         <w:tc>
@@ -734,11 +704,11 @@
               <w:pStyle w:val="Paragrafoelenco"/>
               <w:numPr>
                 <w:ilvl w:val="0"/>
-                <w:numId w:val="21"/>
+                <w:numId w:val="25"/>
               </w:numPr>
-              <w:spacing w:after="200" w:line="276" w:lineRule="auto"/>
-              <w:rPr>
-                <w:rFonts w:ascii="Arial" w:hAnsi="Arial" w:cs="Arial"/>
+              <w:rPr>
+                <w:rFonts w:ascii="Arial" w:hAnsi="Arial" w:cs="Arial"/>
+                <w:b/>
               </w:rPr>
             </w:pPr>
             <w:proofErr w:type="gramStart"/>
@@ -787,7 +757,262 @@
               <w:rPr>
                 <w:rFonts w:ascii="Arial" w:hAnsi="Arial" w:cs="Arial"/>
               </w:rPr>
-              <w:t>16:10 – 16:30</w:t>
+              <w:t>15:00 – 15:30</w:t>
+            </w:r>
+          </w:p>
+        </w:tc>
+        <w:tc>
+          <w:tcPr>
+            <w:tcW w:w="7761" w:type="dxa"/>
+          </w:tcPr>
+          <w:p>
+            <w:pPr>
+              <w:rPr>
+                <w:rFonts w:ascii="Arial" w:hAnsi="Arial" w:cs="Arial"/>
+                <w:b/>
+              </w:rPr>
+            </w:pPr>
+            <w:r>
+              <w:rPr>
+                <w:rFonts w:ascii="Arial" w:hAnsi="Arial" w:cs="Arial"/>
+                <w:b/>
+              </w:rPr>
+              <w:t>Analisi</w:t>
+            </w:r>
+          </w:p>
+          <w:p>
+            <w:pPr>
+              <w:pStyle w:val="Paragrafoelenco"/>
+              <w:numPr>
+                <w:ilvl w:val="0"/>
+                <w:numId w:val="25"/>
+              </w:numPr>
+              <w:rPr>
+                <w:rFonts w:ascii="Arial" w:hAnsi="Arial" w:cs="Arial"/>
+              </w:rPr>
+            </w:pPr>
+            <w:r>
+              <w:rPr>
+                <w:rFonts w:ascii="Arial" w:hAnsi="Arial" w:cs="Arial"/>
+              </w:rPr>
+              <w:t>Cominciato ad analizzare il progetto già esistente, per cercare di capire logica e funzionamento dell’applicativo</w:t>
+            </w:r>
+          </w:p>
+        </w:tc>
+      </w:tr>
+      <w:tr>
+        <w:tc>
+          <w:tcPr>
+            <w:tcW w:w="2093" w:type="dxa"/>
+          </w:tcPr>
+          <w:p>
+            <w:pPr>
+              <w:rPr>
+                <w:rFonts w:ascii="Arial" w:hAnsi="Arial" w:cs="Arial"/>
+              </w:rPr>
+            </w:pPr>
+            <w:r>
+              <w:rPr>
+                <w:rFonts w:ascii="Arial" w:hAnsi="Arial" w:cs="Arial"/>
+              </w:rPr>
+              <w:t>15:30 – 15:50</w:t>
+            </w:r>
+          </w:p>
+        </w:tc>
+        <w:tc>
+          <w:tcPr>
+            <w:tcW w:w="7761" w:type="dxa"/>
+          </w:tcPr>
+          <w:p>
+            <w:pPr>
+              <w:rPr>
+                <w:rFonts w:ascii="Arial" w:hAnsi="Arial" w:cs="Arial"/>
+                <w:b/>
+              </w:rPr>
+            </w:pPr>
+            <w:r>
+              <w:rPr>
+                <w:rFonts w:ascii="Arial" w:hAnsi="Arial" w:cs="Arial"/>
+                <w:b/>
+              </w:rPr>
+              <w:t>VM</w:t>
+            </w:r>
+          </w:p>
+          <w:p>
+            <w:pPr>
+              <w:pStyle w:val="Paragrafoelenco"/>
+              <w:numPr>
+                <w:ilvl w:val="0"/>
+                <w:numId w:val="25"/>
+              </w:numPr>
+              <w:rPr>
+                <w:rFonts w:ascii="Arial" w:hAnsi="Arial" w:cs="Arial"/>
+              </w:rPr>
+            </w:pPr>
+            <w:r>
+              <w:rPr>
+                <w:rFonts w:ascii="Arial" w:hAnsi="Arial" w:cs="Arial"/>
+              </w:rPr>
+              <w:t xml:space="preserve">Preparato un </w:t>
+            </w:r>
+            <w:proofErr w:type="spellStart"/>
+            <w:r>
+              <w:rPr>
+                <w:rFonts w:ascii="Arial" w:hAnsi="Arial" w:cs="Arial"/>
+              </w:rPr>
+              <w:t>un</w:t>
+            </w:r>
+            <w:proofErr w:type="spellEnd"/>
+            <w:r>
+              <w:rPr>
+                <w:rFonts w:ascii="Arial" w:hAnsi="Arial" w:cs="Arial"/>
+              </w:rPr>
+              <w:t xml:space="preserve"> </w:t>
+            </w:r>
+            <w:proofErr w:type="spellStart"/>
+            <w:r>
+              <w:rPr>
+                <w:rFonts w:ascii="Arial" w:hAnsi="Arial" w:cs="Arial"/>
+              </w:rPr>
+              <w:t>vagrant</w:t>
+            </w:r>
+            <w:proofErr w:type="spellEnd"/>
+            <w:r>
+              <w:rPr>
+                <w:rFonts w:ascii="Arial" w:hAnsi="Arial" w:cs="Arial"/>
+              </w:rPr>
+              <w:t xml:space="preserve"> che mette su una </w:t>
+            </w:r>
+            <w:proofErr w:type="spellStart"/>
+            <w:r>
+              <w:rPr>
+                <w:rFonts w:ascii="Arial" w:hAnsi="Arial" w:cs="Arial"/>
+              </w:rPr>
+              <w:t>vm</w:t>
+            </w:r>
+            <w:proofErr w:type="spellEnd"/>
+            <w:r>
+              <w:rPr>
+                <w:rFonts w:ascii="Arial" w:hAnsi="Arial" w:cs="Arial"/>
+              </w:rPr>
+              <w:t xml:space="preserve"> con </w:t>
+            </w:r>
+            <w:proofErr w:type="spellStart"/>
+            <w:r>
+              <w:rPr>
+                <w:rFonts w:ascii="Arial" w:hAnsi="Arial" w:cs="Arial"/>
+              </w:rPr>
+              <w:t>mySQL</w:t>
+            </w:r>
+            <w:proofErr w:type="spellEnd"/>
+          </w:p>
+        </w:tc>
+      </w:tr>
+      <w:tr>
+        <w:tc>
+          <w:tcPr>
+            <w:tcW w:w="2093" w:type="dxa"/>
+          </w:tcPr>
+          <w:p>
+            <w:pPr>
+              <w:rPr>
+                <w:rFonts w:ascii="Arial" w:hAnsi="Arial" w:cs="Arial"/>
+              </w:rPr>
+            </w:pPr>
+            <w:r>
+              <w:rPr>
+                <w:rFonts w:ascii="Arial" w:hAnsi="Arial" w:cs="Arial"/>
+              </w:rPr>
+              <w:t>15</w:t>
+            </w:r>
+            <w:r>
+              <w:rPr>
+                <w:rFonts w:ascii="Arial" w:hAnsi="Arial" w:cs="Arial"/>
+              </w:rPr>
+              <w:t>:</w:t>
+            </w:r>
+            <w:r>
+              <w:rPr>
+                <w:rFonts w:ascii="Arial" w:hAnsi="Arial" w:cs="Arial"/>
+              </w:rPr>
+              <w:t>50</w:t>
+            </w:r>
+            <w:r>
+              <w:rPr>
+                <w:rFonts w:ascii="Arial" w:hAnsi="Arial" w:cs="Arial"/>
+              </w:rPr>
+              <w:t xml:space="preserve"> – 16:</w:t>
+            </w:r>
+            <w:r>
+              <w:rPr>
+                <w:rFonts w:ascii="Arial" w:hAnsi="Arial" w:cs="Arial"/>
+              </w:rPr>
+              <w:t>10</w:t>
+            </w:r>
+          </w:p>
+        </w:tc>
+        <w:tc>
+          <w:tcPr>
+            <w:tcW w:w="7761" w:type="dxa"/>
+          </w:tcPr>
+          <w:p>
+            <w:pPr>
+              <w:rPr>
+                <w:rFonts w:ascii="Arial" w:hAnsi="Arial" w:cs="Arial"/>
+                <w:b/>
+              </w:rPr>
+            </w:pPr>
+            <w:r>
+              <w:rPr>
+                <w:rFonts w:ascii="Arial" w:hAnsi="Arial" w:cs="Arial"/>
+                <w:b/>
+              </w:rPr>
+              <w:t>Documentazione</w:t>
+            </w:r>
+          </w:p>
+          <w:p>
+            <w:pPr>
+              <w:pStyle w:val="Paragrafoelenco"/>
+              <w:numPr>
+                <w:ilvl w:val="0"/>
+                <w:numId w:val="21"/>
+              </w:numPr>
+              <w:spacing w:after="200" w:line="276" w:lineRule="auto"/>
+              <w:rPr>
+                <w:rFonts w:ascii="Arial" w:hAnsi="Arial" w:cs="Arial"/>
+              </w:rPr>
+            </w:pPr>
+            <w:r>
+              <w:rPr>
+                <w:rFonts w:ascii="Arial" w:hAnsi="Arial" w:cs="Arial"/>
+              </w:rPr>
+              <w:t>Iniziato a scrivere i requisiti e la parte di pianificazione</w:t>
+            </w:r>
+          </w:p>
+        </w:tc>
+      </w:tr>
+      <w:tr>
+        <w:tc>
+          <w:tcPr>
+            <w:tcW w:w="2093" w:type="dxa"/>
+          </w:tcPr>
+          <w:p>
+            <w:pPr>
+              <w:rPr>
+                <w:rFonts w:ascii="Arial" w:hAnsi="Arial" w:cs="Arial"/>
+              </w:rPr>
+            </w:pPr>
+            <w:r>
+              <w:rPr>
+                <w:rFonts w:ascii="Arial" w:hAnsi="Arial" w:cs="Arial"/>
+              </w:rPr>
+              <w:t>16:10 – 16:</w:t>
+            </w:r>
+            <w:r>
+              <w:rPr>
+                <w:rFonts w:ascii="Arial" w:hAnsi="Arial" w:cs="Arial"/>
+              </w:rPr>
+              <w:t>30</w:t>
             </w:r>
           </w:p>
         </w:tc>
@@ -932,7 +1157,7 @@
               <w:rPr>
                 <w:rFonts w:ascii="Arial" w:hAnsi="Arial" w:cs="Arial"/>
               </w:rPr>
-              <w:t>Al passo / in dietro / in avanti – con la pianificazione</w:t>
+              <w:t>Al passo con la pianificazione</w:t>
             </w:r>
           </w:p>
         </w:tc>
@@ -982,15 +1207,94 @@
           </w:tcPr>
           <w:p>
             <w:pPr>
-              <w:pStyle w:val="Paragrafoelenco"/>
-              <w:numPr>
-                <w:ilvl w:val="0"/>
-                <w:numId w:val="21"/>
-              </w:numPr>
               <w:rPr>
                 <w:rFonts w:ascii="Arial" w:hAnsi="Arial" w:cs="Arial"/>
               </w:rPr>
             </w:pPr>
+            <w:r>
+              <w:rPr>
+                <w:rFonts w:ascii="Arial" w:hAnsi="Arial" w:cs="Arial"/>
+              </w:rPr>
+              <w:t>Continuare la documentazione</w:t>
+            </w:r>
+          </w:p>
+          <w:p>
+            <w:pPr>
+              <w:rPr>
+                <w:rFonts w:ascii="Arial" w:hAnsi="Arial" w:cs="Arial"/>
+              </w:rPr>
+            </w:pPr>
+            <w:r>
+              <w:rPr>
+                <w:rFonts w:ascii="Arial" w:hAnsi="Arial" w:cs="Arial"/>
+              </w:rPr>
+              <w:t>Rivedere la pianificazione, scegliere il metodo di lavoro</w:t>
+            </w:r>
+          </w:p>
+          <w:p>
+            <w:pPr>
+              <w:rPr>
+                <w:rFonts w:ascii="Arial" w:hAnsi="Arial" w:cs="Arial"/>
+              </w:rPr>
+            </w:pPr>
+            <w:r>
+              <w:rPr>
+                <w:rFonts w:ascii="Arial" w:hAnsi="Arial" w:cs="Arial"/>
+              </w:rPr>
+              <w:t xml:space="preserve">Fare ricerca per </w:t>
+            </w:r>
+            <w:proofErr w:type="spellStart"/>
+            <w:r>
+              <w:rPr>
+                <w:rFonts w:ascii="Arial" w:hAnsi="Arial" w:cs="Arial"/>
+              </w:rPr>
+              <w:t>laravel</w:t>
+            </w:r>
+            <w:proofErr w:type="spellEnd"/>
+            <w:r>
+              <w:rPr>
+                <w:rFonts w:ascii="Arial" w:hAnsi="Arial" w:cs="Arial"/>
+              </w:rPr>
+              <w:t xml:space="preserve"> </w:t>
+            </w:r>
+            <w:proofErr w:type="spellStart"/>
+            <w:r>
+              <w:rPr>
+                <w:rFonts w:ascii="Arial" w:hAnsi="Arial" w:cs="Arial"/>
+              </w:rPr>
+              <w:t>ldap</w:t>
+            </w:r>
+            <w:proofErr w:type="spellEnd"/>
+            <w:r>
+              <w:rPr>
+                <w:rFonts w:ascii="Arial" w:hAnsi="Arial" w:cs="Arial"/>
+              </w:rPr>
+              <w:t xml:space="preserve"> e </w:t>
+            </w:r>
+            <w:proofErr w:type="spellStart"/>
+            <w:r>
+              <w:rPr>
+                <w:rFonts w:ascii="Arial" w:hAnsi="Arial" w:cs="Arial"/>
+              </w:rPr>
+              <w:t>docker</w:t>
+            </w:r>
+            <w:proofErr w:type="spellEnd"/>
+            <w:r>
+              <w:rPr>
+                <w:rFonts w:ascii="Arial" w:hAnsi="Arial" w:cs="Arial"/>
+              </w:rPr>
+              <w:t xml:space="preserve"> </w:t>
+            </w:r>
+            <w:proofErr w:type="spellStart"/>
+            <w:r>
+              <w:rPr>
+                <w:rFonts w:ascii="Arial" w:hAnsi="Arial" w:cs="Arial"/>
+              </w:rPr>
+              <w:t>ldap</w:t>
+            </w:r>
+            <w:bookmarkStart w:id="5" w:name="_GoBack"/>
+            <w:bookmarkEnd w:id="5"/>
+            <w:proofErr w:type="spellEnd"/>
           </w:p>
         </w:tc>
       </w:tr>
@@ -1346,7 +1650,7 @@
   <w:abstractNum w:abstractNumId="1" w15:restartNumberingAfterBreak="0">
     <w:nsid w:val="178A3C02"/>
     <w:multiLevelType w:val="hybridMultilevel"/>
-    <w:tmpl w:val="5D58699E"/>
+    <w:tmpl w:val="817C080A"/>
     <w:lvl w:ilvl="0" w:tplc="08100001">
       <w:start w:val="1"/>
       <w:numFmt w:val="bullet"/>
@@ -5087,6 +5391,7 @@
     <w:rsid w:val="00283BFA"/>
     <w:rsid w:val="002A3EDE"/>
     <w:rsid w:val="002E249D"/>
+    <w:rsid w:val="002F2164"/>
     <w:rsid w:val="00304ECD"/>
     <w:rsid w:val="003158F0"/>
     <w:rsid w:val="00331C62"/>
@@ -5984,7 +6289,7 @@
 </file>
 
 <file path=customXml/itemProps1.xml><?xml version="1.0" encoding="utf-8"?>
-<ds:datastoreItem xmlns:ds="http://schemas.openxmlformats.org/officeDocument/2006/customXml" ds:itemID="{C1C3985D-64A4-4E39-A78E-AF92EB6B4E89}">
+<ds:datastoreItem xmlns:ds="http://schemas.openxmlformats.org/officeDocument/2006/customXml" ds:itemID="{836C9A99-1883-4D06-A2FE-00B3608668C0}">
   <ds:schemaRefs>
     <ds:schemaRef ds:uri="http://schemas.openxmlformats.org/officeDocument/2006/bibliography"/>
   </ds:schemaRefs>
